--- a/code/AOA_objects/results/grad_book/Ch4.docx
+++ b/code/AOA_objects/results/grad_book/Ch4.docx
@@ -4,18 +4,23 @@
   <w:body>
     <w:p>
       <w:pPr>
-        <w:pStyle w:val="Heading1"/>
+        <w:rPr>
+          <w:rFonts w:asciiTheme="majorHAnsi" w:eastAsiaTheme="majorEastAsia" w:hAnsiTheme="majorHAnsi" w:cstheme="majorBidi"/>
+          <w:color w:val="2F5496" w:themeColor="accent1" w:themeShade="BF"/>
+          <w:sz w:val="32"/>
+          <w:szCs w:val="32"/>
+        </w:rPr>
       </w:pPr>
       <w:bookmarkStart w:id="0" w:name="_Toc101765737"/>
-      <w:bookmarkStart w:id="1" w:name="_Toc101766991"/>
       <w:r>
-        <w:t>Ch4</w:t>
+        <w:br w:type="page"/>
       </w:r>
-      <w:bookmarkEnd w:id="0"/>
-      <w:bookmarkEnd w:id="1"/>
     </w:p>
     <w:p>
       <w:pPr>
+        <w:pStyle w:val="Heading1"/>
+        <w:spacing w:line="360" w:lineRule="auto"/>
+        <w:jc w:val="center"/>
         <w:sectPr>
           <w:type w:val="continuous"/>
           <w:pgSz w:w="12240" w:h="15840"/>
@@ -24,6 +29,16 @@
           <w:docGrid w:linePitch="360"/>
         </w:sectPr>
       </w:pPr>
+      <w:bookmarkStart w:id="1" w:name="_Toc101814653"/>
+      <w:bookmarkStart w:id="2" w:name="_Toc101814779"/>
+      <w:bookmarkStart w:id="3" w:name="_Toc101817517"/>
+      <w:bookmarkEnd w:id="0"/>
+      <w:r>
+        <w:t>Archimedes Optimization Algorithm (AOA)</w:t>
+      </w:r>
+      <w:bookmarkEnd w:id="1"/>
+      <w:bookmarkEnd w:id="2"/>
+      <w:bookmarkEnd w:id="3"/>
     </w:p>
     <w:p/>
     <w:sectPr>

--- a/code/AOA_objects/results/grad_book/Ch4.docx
+++ b/code/AOA_objects/results/grad_book/Ch4.docx
@@ -31,7 +31,7 @@
       </w:pPr>
       <w:bookmarkStart w:id="1" w:name="_Toc101814653"/>
       <w:bookmarkStart w:id="2" w:name="_Toc101814779"/>
-      <w:bookmarkStart w:id="3" w:name="_Toc101817517"/>
+      <w:bookmarkStart w:id="3" w:name="_Toc101818007"/>
       <w:bookmarkEnd w:id="0"/>
       <w:r>
         <w:t>Archimedes Optimization Algorithm (AOA)</w:t>

--- a/code/AOA_objects/results/grad_book/Ch4.docx
+++ b/code/AOA_objects/results/grad_book/Ch4.docx
@@ -1,6 +1,6 @@
 
 <file path=word/document.xml><?xml version="1.0" encoding="utf-8"?>
-<w:document xmlns:wpc="http://schemas.microsoft.com/office/word/2010/wordprocessingCanvas" xmlns:cx="http://schemas.microsoft.com/office/drawing/2014/chartex" xmlns:cx1="http://schemas.microsoft.com/office/drawing/2015/9/8/chartex" xmlns:cx2="http://schemas.microsoft.com/office/drawing/2015/10/21/chartex" xmlns:cx3="http://schemas.microsoft.com/office/drawing/2016/5/9/chartex" xmlns:cx4="http://schemas.microsoft.com/office/drawing/2016/5/10/chartex" xmlns:cx5="http://schemas.microsoft.com/office/drawing/2016/5/11/chartex" xmlns:cx6="http://schemas.microsoft.com/office/drawing/2016/5/12/chartex" xmlns:cx7="http://schemas.microsoft.com/office/drawing/2016/5/13/chartex" xmlns:cx8="http://schemas.microsoft.com/office/drawing/2016/5/14/chartex" xmlns:mc="http://schemas.openxmlformats.org/markup-compatibility/2006" xmlns:aink="http://schemas.microsoft.com/office/drawing/2016/ink" xmlns:am3d="http://schemas.microsoft.com/office/drawing/2017/model3d" xmlns:o="urn:schemas-microsoft-com:office:office" xmlns:r="http://schemas.openxmlformats.org/officeDocument/2006/relationships" xmlns:m="http://schemas.openxmlformats.org/officeDocument/2006/math" xmlns:v="urn:schemas-microsoft-com:vml" xmlns:wp14="http://schemas.microsoft.com/office/word/2010/wordprocessingDrawing" xmlns:wp="http://schemas.openxmlformats.org/drawingml/2006/wordprocessingDrawing" xmlns:w10="urn:schemas-microsoft-com:office:word" xmlns:w="http://schemas.openxmlformats.org/wordprocessingml/2006/main" xmlns:w14="http://schemas.microsoft.com/office/word/2010/wordml" xmlns:w15="http://schemas.microsoft.com/office/word/2012/wordml" xmlns:w16cex="http://schemas.microsoft.com/office/word/2018/wordml/cex" xmlns:w16cid="http://schemas.microsoft.com/office/word/2016/wordml/cid" xmlns:w16="http://schemas.microsoft.com/office/word/2018/wordml" xmlns:w16sdtdh="http://schemas.microsoft.com/office/word/2020/wordml/sdtdatahash" xmlns:w16se="http://schemas.microsoft.com/office/word/2015/wordml/symex" xmlns:wpg="http://schemas.microsoft.com/office/word/2010/wordprocessingGroup" xmlns:wpi="http://schemas.microsoft.com/office/word/2010/wordprocessingInk" xmlns:wne="http://schemas.microsoft.com/office/word/2006/wordml" xmlns:wps="http://schemas.microsoft.com/office/word/2010/wordprocessingShape" mc:Ignorable="w14 w15 w16se w16cid w16 w16cex w16sdtdh wp14">
+<w:document xmlns:wpc="http://schemas.microsoft.com/office/word/2010/wordprocessingCanvas" xmlns:cx="http://schemas.microsoft.com/office/drawing/2014/chartex" xmlns:cx1="http://schemas.microsoft.com/office/drawing/2015/9/8/chartex" xmlns:cx2="http://schemas.microsoft.com/office/drawing/2015/10/21/chartex" xmlns:cx3="http://schemas.microsoft.com/office/drawing/2016/5/9/chartex" xmlns:cx4="http://schemas.microsoft.com/office/drawing/2016/5/10/chartex" xmlns:cx5="http://schemas.microsoft.com/office/drawing/2016/5/11/chartex" xmlns:cx6="http://schemas.microsoft.com/office/drawing/2016/5/12/chartex" xmlns:cx7="http://schemas.microsoft.com/office/drawing/2016/5/13/chartex" xmlns:cx8="http://schemas.microsoft.com/office/drawing/2016/5/14/chartex" xmlns:mc="http://schemas.openxmlformats.org/markup-compatibility/2006" xmlns:aink="http://schemas.microsoft.com/office/drawing/2016/ink" xmlns:am3d="http://schemas.microsoft.com/office/drawing/2017/model3d" xmlns:o="urn:schemas-microsoft-com:office:office" xmlns:oel="http://schemas.microsoft.com/office/2019/extlst" xmlns:r="http://schemas.openxmlformats.org/officeDocument/2006/relationships" xmlns:m="http://schemas.openxmlformats.org/officeDocument/2006/math" xmlns:v="urn:schemas-microsoft-com:vml" xmlns:wp14="http://schemas.microsoft.com/office/word/2010/wordprocessingDrawing" xmlns:wp="http://schemas.openxmlformats.org/drawingml/2006/wordprocessingDrawing" xmlns:w10="urn:schemas-microsoft-com:office:word" xmlns:w="http://schemas.openxmlformats.org/wordprocessingml/2006/main" xmlns:w14="http://schemas.microsoft.com/office/word/2010/wordml" xmlns:w15="http://schemas.microsoft.com/office/word/2012/wordml" xmlns:w16cex="http://schemas.microsoft.com/office/word/2018/wordml/cex" xmlns:w16cid="http://schemas.microsoft.com/office/word/2016/wordml/cid" xmlns:w16="http://schemas.microsoft.com/office/word/2018/wordml" xmlns:w16sdtdh="http://schemas.microsoft.com/office/word/2020/wordml/sdtdatahash" xmlns:w16se="http://schemas.microsoft.com/office/word/2015/wordml/symex" xmlns:wpg="http://schemas.microsoft.com/office/word/2010/wordprocessingGroup" xmlns:wpi="http://schemas.microsoft.com/office/word/2010/wordprocessingInk" xmlns:wne="http://schemas.microsoft.com/office/word/2006/wordml" xmlns:wps="http://schemas.microsoft.com/office/word/2010/wordprocessingShape" mc:Ignorable="w14 w15 w16se w16cid w16 w16cex w16sdtdh wp14">
   <w:body>
     <w:p>
       <w:pPr>
@@ -31,7 +31,7 @@
       </w:pPr>
       <w:bookmarkStart w:id="1" w:name="_Toc101814653"/>
       <w:bookmarkStart w:id="2" w:name="_Toc101814779"/>
-      <w:bookmarkStart w:id="3" w:name="_Toc101818007"/>
+      <w:bookmarkStart w:id="3" w:name="_Toc107177484"/>
       <w:bookmarkEnd w:id="0"/>
       <w:r>
         <w:t>Archimedes Optimization Algorithm (AOA)</w:t>
@@ -52,7 +52,7 @@
 </file>
 
 <file path=word/numbering.xml><?xml version="1.0" encoding="utf-8"?>
-<w:numbering xmlns:wpc="http://schemas.microsoft.com/office/word/2010/wordprocessingCanvas" xmlns:cx="http://schemas.microsoft.com/office/drawing/2014/chartex" xmlns:cx1="http://schemas.microsoft.com/office/drawing/2015/9/8/chartex" xmlns:cx2="http://schemas.microsoft.com/office/drawing/2015/10/21/chartex" xmlns:cx3="http://schemas.microsoft.com/office/drawing/2016/5/9/chartex" xmlns:cx4="http://schemas.microsoft.com/office/drawing/2016/5/10/chartex" xmlns:cx5="http://schemas.microsoft.com/office/drawing/2016/5/11/chartex" xmlns:cx6="http://schemas.microsoft.com/office/drawing/2016/5/12/chartex" xmlns:cx7="http://schemas.microsoft.com/office/drawing/2016/5/13/chartex" xmlns:cx8="http://schemas.microsoft.com/office/drawing/2016/5/14/chartex" xmlns:mc="http://schemas.openxmlformats.org/markup-compatibility/2006" xmlns:aink="http://schemas.microsoft.com/office/drawing/2016/ink" xmlns:am3d="http://schemas.microsoft.com/office/drawing/2017/model3d" xmlns:o="urn:schemas-microsoft-com:office:office" xmlns:r="http://schemas.openxmlformats.org/officeDocument/2006/relationships" xmlns:m="http://schemas.openxmlformats.org/officeDocument/2006/math" xmlns:v="urn:schemas-microsoft-com:vml" xmlns:wp14="http://schemas.microsoft.com/office/word/2010/wordprocessingDrawing" xmlns:wp="http://schemas.openxmlformats.org/drawingml/2006/wordprocessingDrawing" xmlns:w10="urn:schemas-microsoft-com:office:word" xmlns:w="http://schemas.openxmlformats.org/wordprocessingml/2006/main" xmlns:w14="http://schemas.microsoft.com/office/word/2010/wordml" xmlns:w15="http://schemas.microsoft.com/office/word/2012/wordml" xmlns:w16cex="http://schemas.microsoft.com/office/word/2018/wordml/cex" xmlns:w16cid="http://schemas.microsoft.com/office/word/2016/wordml/cid" xmlns:w16="http://schemas.microsoft.com/office/word/2018/wordml" xmlns:w16sdtdh="http://schemas.microsoft.com/office/word/2020/wordml/sdtdatahash" xmlns:w16se="http://schemas.microsoft.com/office/word/2015/wordml/symex" xmlns:wpg="http://schemas.microsoft.com/office/word/2010/wordprocessingGroup" xmlns:wpi="http://schemas.microsoft.com/office/word/2010/wordprocessingInk" xmlns:wne="http://schemas.microsoft.com/office/word/2006/wordml" xmlns:wps="http://schemas.microsoft.com/office/word/2010/wordprocessingShape" mc:Ignorable="w14 w15 w16se w16cid w16 w16cex w16sdtdh wp14">
+<w:numbering xmlns:wpc="http://schemas.microsoft.com/office/word/2010/wordprocessingCanvas" xmlns:cx="http://schemas.microsoft.com/office/drawing/2014/chartex" xmlns:cx1="http://schemas.microsoft.com/office/drawing/2015/9/8/chartex" xmlns:cx2="http://schemas.microsoft.com/office/drawing/2015/10/21/chartex" xmlns:cx3="http://schemas.microsoft.com/office/drawing/2016/5/9/chartex" xmlns:cx4="http://schemas.microsoft.com/office/drawing/2016/5/10/chartex" xmlns:cx5="http://schemas.microsoft.com/office/drawing/2016/5/11/chartex" xmlns:cx6="http://schemas.microsoft.com/office/drawing/2016/5/12/chartex" xmlns:cx7="http://schemas.microsoft.com/office/drawing/2016/5/13/chartex" xmlns:cx8="http://schemas.microsoft.com/office/drawing/2016/5/14/chartex" xmlns:mc="http://schemas.openxmlformats.org/markup-compatibility/2006" xmlns:aink="http://schemas.microsoft.com/office/drawing/2016/ink" xmlns:am3d="http://schemas.microsoft.com/office/drawing/2017/model3d" xmlns:o="urn:schemas-microsoft-com:office:office" xmlns:oel="http://schemas.microsoft.com/office/2019/extlst" xmlns:r="http://schemas.openxmlformats.org/officeDocument/2006/relationships" xmlns:m="http://schemas.openxmlformats.org/officeDocument/2006/math" xmlns:v="urn:schemas-microsoft-com:vml" xmlns:wp14="http://schemas.microsoft.com/office/word/2010/wordprocessingDrawing" xmlns:wp="http://schemas.openxmlformats.org/drawingml/2006/wordprocessingDrawing" xmlns:w10="urn:schemas-microsoft-com:office:word" xmlns:w="http://schemas.openxmlformats.org/wordprocessingml/2006/main" xmlns:w14="http://schemas.microsoft.com/office/word/2010/wordml" xmlns:w15="http://schemas.microsoft.com/office/word/2012/wordml" xmlns:w16cex="http://schemas.microsoft.com/office/word/2018/wordml/cex" xmlns:w16cid="http://schemas.microsoft.com/office/word/2016/wordml/cid" xmlns:w16="http://schemas.microsoft.com/office/word/2018/wordml" xmlns:w16sdtdh="http://schemas.microsoft.com/office/word/2020/wordml/sdtdatahash" xmlns:w16se="http://schemas.microsoft.com/office/word/2015/wordml/symex" xmlns:wpg="http://schemas.microsoft.com/office/word/2010/wordprocessingGroup" xmlns:wpi="http://schemas.microsoft.com/office/word/2010/wordprocessingInk" xmlns:wne="http://schemas.microsoft.com/office/word/2006/wordml" xmlns:wps="http://schemas.microsoft.com/office/word/2010/wordprocessingShape" mc:Ignorable="w14 w15 w16se w16cid w16 w16cex w16sdtdh wp14">
   <w:abstractNum w:abstractNumId="0" w15:restartNumberingAfterBreak="0">
     <w:nsid w:val="17430A95"/>
     <w:multiLevelType w:val="multilevel"/>

--- a/code/AOA_objects/results/grad_book/Ch4.docx
+++ b/code/AOA_objects/results/grad_book/Ch4.docx
@@ -20,6 +20,7 @@
       <w:pPr>
         <w:pStyle w:val="Heading1"/>
         <w:spacing w:line="360" w:lineRule="auto"/>
+        <w:ind w:left="450"/>
         <w:jc w:val="center"/>
         <w:sectPr>
           <w:type w:val="continuous"/>
@@ -31,7 +32,7 @@
       </w:pPr>
       <w:bookmarkStart w:id="1" w:name="_Toc101814653"/>
       <w:bookmarkStart w:id="2" w:name="_Toc101814779"/>
-      <w:bookmarkStart w:id="3" w:name="_Toc107177484"/>
+      <w:bookmarkStart w:id="3" w:name="_Toc107274888"/>
       <w:bookmarkEnd w:id="0"/>
       <w:r>
         <w:t>Archimedes Optimization Algorithm (AOA)</w:t>
